--- a/public/surat/surat-undangan-one-yth.docx
+++ b/public/surat/surat-undangan-one-yth.docx
@@ -204,7 +204,7 @@
                 <w:sz w:val="26"/>
                 <w:szCs w:val="26"/>
               </w:rPr>
-              <w:t>${NAMABIRO}</w:t>
+              <w:t>BIRO PEMERINTAHAN</w:t>
             </w:r>
           </w:p>
           <w:p>
@@ -848,8 +848,6 @@
               </w:rPr>
               <w:t>${/htmlblock}</w:t>
             </w:r>
-            <w:bookmarkStart w:id="0" w:name="_GoBack"/>
-            <w:bookmarkEnd w:id="0"/>
             <w:r>
               <w:rPr>
                 <w:rFonts w:ascii="Arial" w:hAnsi="Arial" w:cs="Arial"/>
@@ -1677,28 +1675,7 @@
           <w:rFonts w:ascii="Arial" w:hAnsi="Arial" w:cs="Arial"/>
           <w:bCs/>
         </w:rPr>
-        <w:t xml:space="preserve">Kepala </w:t>
-      </w:r>
-      <w:r>
-        <w:rPr>
-          <w:rFonts w:ascii="Arial" w:hAnsi="Arial" w:cs="Arial"/>
-          <w:bCs/>
-        </w:rPr>
-        <w:t>${NAMABIRO</w:t>
-      </w:r>
-      <w:r>
-        <w:rPr>
-          <w:rFonts w:ascii="Arial" w:hAnsi="Arial" w:cs="Arial"/>
-          <w:bCs/>
-        </w:rPr>
-        <w:t>SMALL</w:t>
-      </w:r>
-      <w:r>
-        <w:rPr>
-          <w:rFonts w:ascii="Arial" w:hAnsi="Arial" w:cs="Arial"/>
-          <w:bCs/>
-        </w:rPr>
-        <w:t>}</w:t>
+        <w:t>${NAMAJABATAN}</w:t>
       </w:r>
       <w:r>
         <w:rPr>
@@ -1717,22 +1694,6 @@
           <w:bCs/>
         </w:rPr>
       </w:pPr>
-      <w:proofErr w:type="spellStart"/>
-      <w:r>
-        <w:rPr>
-          <w:rFonts w:ascii="Arial" w:hAnsi="Arial" w:cs="Arial"/>
-          <w:bCs/>
-        </w:rPr>
-        <w:t>Setda</w:t>
-      </w:r>
-      <w:proofErr w:type="spellEnd"/>
-      <w:r>
-        <w:rPr>
-          <w:rFonts w:ascii="Arial" w:hAnsi="Arial" w:cs="Arial"/>
-          <w:bCs/>
-        </w:rPr>
-        <w:t xml:space="preserve"> Provinsi DKI Jakarta,</w:t>
-      </w:r>
     </w:p>
     <w:p>
       <w:pPr>
@@ -1842,155 +1803,25 @@
     </w:p>
     <w:p>
       <w:pPr>
+        <w:spacing w:line="360" w:lineRule="auto"/>
         <w:rPr>
           <w:rFonts w:ascii="Arial" w:hAnsi="Arial" w:cs="Arial"/>
         </w:rPr>
       </w:pPr>
-      <w:r>
-        <w:rPr>
-          <w:rFonts w:ascii="Arial" w:hAnsi="Arial" w:cs="Arial"/>
-          <w:lang w:val="en-AU"/>
-        </w:rPr>
-        <w:t>${TEMBUSAN}</w:t>
-      </w:r>
-    </w:p>
-    <w:p>
-      <w:pPr>
-        <w:rPr>
-          <w:rFonts w:ascii="Arial" w:hAnsi="Arial" w:cs="Arial"/>
-          <w:lang w:val="id-ID"/>
-        </w:rPr>
-      </w:pPr>
-    </w:p>
-    <w:p>
-      <w:pPr>
-        <w:rPr>
-          <w:rFonts w:ascii="Arial" w:hAnsi="Arial" w:cs="Arial"/>
-          <w:lang w:val="id-ID"/>
-        </w:rPr>
-      </w:pPr>
-    </w:p>
-    <w:p>
-      <w:pPr>
-        <w:rPr>
-          <w:rFonts w:ascii="Arial" w:hAnsi="Arial" w:cs="Arial"/>
-          <w:lang w:val="id-ID"/>
-        </w:rPr>
-      </w:pPr>
-    </w:p>
-    <w:p>
-      <w:pPr>
-        <w:rPr>
-          <w:rFonts w:ascii="Arial" w:hAnsi="Arial" w:cs="Arial"/>
-          <w:lang w:val="id-ID"/>
-        </w:rPr>
-      </w:pPr>
-    </w:p>
-    <w:p>
-      <w:pPr>
-        <w:rPr>
-          <w:rFonts w:ascii="Arial" w:hAnsi="Arial" w:cs="Arial"/>
-          <w:lang w:val="id-ID"/>
-        </w:rPr>
-      </w:pPr>
-    </w:p>
-    <w:p>
-      <w:pPr>
-        <w:rPr>
-          <w:rFonts w:ascii="Arial" w:hAnsi="Arial" w:cs="Arial"/>
-          <w:lang w:val="id-ID"/>
-        </w:rPr>
-      </w:pPr>
-    </w:p>
-    <w:p>
-      <w:pPr>
-        <w:rPr>
-          <w:rFonts w:ascii="Arial" w:hAnsi="Arial" w:cs="Arial"/>
-          <w:lang w:val="id-ID"/>
-        </w:rPr>
-      </w:pPr>
-    </w:p>
-    <w:p>
-      <w:pPr>
-        <w:rPr>
-          <w:rFonts w:ascii="Arial" w:hAnsi="Arial" w:cs="Arial"/>
-          <w:lang w:val="id-ID"/>
-        </w:rPr>
-      </w:pPr>
-    </w:p>
-    <w:p>
-      <w:pPr>
-        <w:rPr>
-          <w:rFonts w:ascii="Arial" w:hAnsi="Arial" w:cs="Arial"/>
-          <w:lang w:val="id-ID"/>
-        </w:rPr>
-      </w:pPr>
-    </w:p>
-    <w:p>
-      <w:pPr>
-        <w:rPr>
-          <w:rFonts w:ascii="Arial" w:hAnsi="Arial" w:cs="Arial"/>
-          <w:lang w:val="id-ID"/>
-        </w:rPr>
-      </w:pPr>
-    </w:p>
-    <w:p>
-      <w:pPr>
-        <w:rPr>
-          <w:rFonts w:ascii="Arial" w:hAnsi="Arial" w:cs="Arial"/>
-          <w:lang w:val="id-ID"/>
-        </w:rPr>
-      </w:pPr>
-    </w:p>
-    <w:p>
-      <w:pPr>
-        <w:rPr>
-          <w:rFonts w:ascii="Arial" w:hAnsi="Arial" w:cs="Arial"/>
-          <w:lang w:val="id-ID"/>
-        </w:rPr>
-      </w:pPr>
-    </w:p>
-    <w:p>
-      <w:pPr>
-        <w:rPr>
-          <w:rFonts w:ascii="Arial" w:hAnsi="Arial" w:cs="Arial"/>
-          <w:lang w:val="id-ID"/>
-        </w:rPr>
-      </w:pPr>
-    </w:p>
-    <w:p>
-      <w:pPr>
-        <w:ind w:left="4230"/>
-        <w:rPr>
-          <w:rFonts w:ascii="Arial" w:hAnsi="Arial" w:cs="Arial"/>
-        </w:rPr>
-      </w:pPr>
-      <w:proofErr w:type="gramStart"/>
       <w:r>
         <w:rPr>
           <w:rFonts w:ascii="Arial" w:hAnsi="Arial" w:cs="Arial"/>
         </w:rPr>
-        <w:t>Lampiran :</w:t>
+        <w:t>${</w:t>
       </w:r>
-      <w:proofErr w:type="gramEnd"/>
+      <w:proofErr w:type="spellStart"/>
       <w:r>
         <w:rPr>
           <w:rFonts w:ascii="Arial" w:hAnsi="Arial" w:cs="Arial"/>
         </w:rPr>
-        <w:t xml:space="preserve">  Undangan Kepala </w:t>
+        <w:t>blocktembusan</w:t>
       </w:r>
-      <w:r>
-        <w:rPr>
-          <w:rFonts w:ascii="Arial" w:hAnsi="Arial" w:cs="Arial"/>
-        </w:rPr>
-        <w:t>${NAMABIRO</w:t>
-      </w:r>
-      <w:r>
-        <w:rPr>
-          <w:rFonts w:ascii="Arial" w:hAnsi="Arial" w:cs="Arial"/>
-        </w:rPr>
-        <w:t>SMALL</w:t>
-      </w:r>
+      <w:proofErr w:type="spellEnd"/>
       <w:r>
         <w:rPr>
           <w:rFonts w:ascii="Arial" w:hAnsi="Arial" w:cs="Arial"/>
@@ -2000,7 +1831,22 @@
     </w:p>
     <w:p>
       <w:pPr>
-        <w:ind w:left="4230"/>
+        <w:spacing w:line="360" w:lineRule="auto"/>
+        <w:rPr>
+          <w:rFonts w:ascii="Arial" w:hAnsi="Arial" w:cs="Arial"/>
+        </w:rPr>
+      </w:pPr>
+      <w:r>
+        <w:rPr>
+          <w:rFonts w:ascii="Arial" w:hAnsi="Arial" w:cs="Arial"/>
+          <w:bCs/>
+        </w:rPr>
+        <w:t>${tembusan}</w:t>
+      </w:r>
+    </w:p>
+    <w:p>
+      <w:pPr>
+        <w:spacing w:line="360" w:lineRule="auto"/>
         <w:rPr>
           <w:rFonts w:ascii="Arial" w:hAnsi="Arial" w:cs="Arial"/>
         </w:rPr>
@@ -2009,113 +1855,36 @@
         <w:rPr>
           <w:rFonts w:ascii="Arial" w:hAnsi="Arial" w:cs="Arial"/>
         </w:rPr>
-        <w:tab/>
-        <w:t xml:space="preserve">       </w:t>
-      </w:r>
-      <w:r>
-        <w:rPr>
-          <w:rFonts w:ascii="Arial" w:hAnsi="Arial" w:cs="Arial"/>
-        </w:rPr>
-        <w:tab/>
-        <w:t xml:space="preserve">      </w:t>
-      </w:r>
-      <w:r>
-        <w:rPr>
-          <w:rFonts w:ascii="Arial" w:hAnsi="Arial" w:cs="Arial"/>
-        </w:rPr>
-        <w:t xml:space="preserve"> </w:t>
+        <w:t>${/</w:t>
       </w:r>
       <w:proofErr w:type="spellStart"/>
       <w:r>
         <w:rPr>
           <w:rFonts w:ascii="Arial" w:hAnsi="Arial" w:cs="Arial"/>
         </w:rPr>
-        <w:t>Setda</w:t>
+        <w:t>blocktembusan</w:t>
       </w:r>
       <w:proofErr w:type="spellEnd"/>
       <w:r>
         <w:rPr>
           <w:rFonts w:ascii="Arial" w:hAnsi="Arial" w:cs="Arial"/>
         </w:rPr>
-        <w:t xml:space="preserve"> Provinsi DKI Jakarta</w:t>
+        <w:t>}</w:t>
       </w:r>
     </w:p>
     <w:p>
       <w:pPr>
-        <w:ind w:left="5670" w:hanging="141"/>
         <w:rPr>
           <w:rFonts w:ascii="Arial" w:hAnsi="Arial" w:cs="Arial"/>
         </w:rPr>
       </w:pPr>
-      <w:r>
-        <w:rPr>
-          <w:rFonts w:ascii="Arial" w:hAnsi="Arial" w:cs="Arial"/>
-        </w:rPr>
-        <w:t>Nomor</w:t>
-      </w:r>
-      <w:r>
-        <w:rPr>
-          <w:rFonts w:ascii="Arial" w:hAnsi="Arial" w:cs="Arial"/>
-        </w:rPr>
-        <w:tab/>
-        <w:t>:</w:t>
-      </w:r>
-      <w:r>
-        <w:rPr>
-          <w:rFonts w:ascii="Arial" w:hAnsi="Arial" w:cs="Arial"/>
-          <w:lang w:val="en-AU"/>
-        </w:rPr>
-        <w:t xml:space="preserve">  ${NOMOR}</w:t>
-      </w:r>
     </w:p>
     <w:p>
       <w:pPr>
-        <w:ind w:left="4230"/>
-        <w:rPr>
-          <w:rFonts w:ascii="Arial" w:hAnsi="Arial" w:cs="Arial"/>
-        </w:rPr>
-      </w:pPr>
-      <w:r>
-        <w:rPr>
-          <w:rFonts w:ascii="Arial" w:hAnsi="Arial" w:cs="Arial"/>
-        </w:rPr>
-        <w:tab/>
-        <w:t xml:space="preserve">                  Tanggal</w:t>
-      </w:r>
-      <w:r>
-        <w:rPr>
-          <w:rFonts w:ascii="Arial" w:hAnsi="Arial" w:cs="Arial"/>
-        </w:rPr>
-        <w:tab/>
-        <w:t>:</w:t>
-      </w:r>
-      <w:r>
-        <w:rPr>
-          <w:rFonts w:ascii="Arial" w:hAnsi="Arial" w:cs="Arial"/>
-          <w:lang w:val="en-AU"/>
-        </w:rPr>
-        <w:t xml:space="preserve">  ${TANGGAL} </w:t>
-      </w:r>
-      <w:r>
         <w:rPr>
           <w:rFonts w:ascii="Arial" w:hAnsi="Arial" w:cs="Arial"/>
           <w:lang w:val="id-ID"/>
         </w:rPr>
-        <w:t xml:space="preserve"> </w:t>
-      </w:r>
-    </w:p>
-    <w:p>
-      <w:pPr>
-        <w:rPr>
-          <w:rFonts w:ascii="Arial" w:hAnsi="Arial" w:cs="Arial"/>
-        </w:rPr>
-      </w:pPr>
-    </w:p>
-    <w:p>
-      <w:pPr>
-        <w:rPr>
-          <w:rFonts w:ascii="Arial" w:hAnsi="Arial" w:cs="Arial"/>
-        </w:rPr>
       </w:pPr>
     </w:p>
     <w:p>
@@ -2152,155 +1921,14 @@
     </w:p>
     <w:p>
       <w:pPr>
-        <w:ind w:left="5245"/>
-        <w:jc w:val="center"/>
-        <w:rPr>
-          <w:rFonts w:ascii="Arial" w:hAnsi="Arial" w:cs="Arial"/>
-          <w:bCs/>
-        </w:rPr>
-      </w:pPr>
-      <w:r>
-        <w:rPr>
-          <w:rFonts w:ascii="Arial" w:hAnsi="Arial" w:cs="Arial"/>
-          <w:bCs/>
-        </w:rPr>
-        <w:t xml:space="preserve">Kepala </w:t>
-      </w:r>
-      <w:r>
-        <w:rPr>
-          <w:rFonts w:ascii="Arial" w:hAnsi="Arial" w:cs="Arial"/>
-          <w:bCs/>
-        </w:rPr>
-        <w:t>${NAMABIRO</w:t>
-      </w:r>
-      <w:r>
-        <w:rPr>
-          <w:rFonts w:ascii="Arial" w:hAnsi="Arial" w:cs="Arial"/>
-          <w:bCs/>
-        </w:rPr>
-        <w:t>SMALL</w:t>
-      </w:r>
-      <w:r>
-        <w:rPr>
-          <w:rFonts w:ascii="Arial" w:hAnsi="Arial" w:cs="Arial"/>
-          <w:bCs/>
-        </w:rPr>
-        <w:t>}</w:t>
-      </w:r>
-      <w:r>
-        <w:rPr>
-          <w:rFonts w:ascii="Arial" w:hAnsi="Arial" w:cs="Arial"/>
-          <w:bCs/>
-        </w:rPr>
-        <w:t xml:space="preserve"> </w:t>
-      </w:r>
-    </w:p>
-    <w:p>
-      <w:pPr>
-        <w:ind w:left="5245"/>
-        <w:jc w:val="center"/>
-        <w:rPr>
-          <w:rFonts w:ascii="Arial" w:hAnsi="Arial" w:cs="Arial"/>
-          <w:bCs/>
-        </w:rPr>
-      </w:pPr>
-      <w:proofErr w:type="spellStart"/>
-      <w:r>
-        <w:rPr>
-          <w:rFonts w:ascii="Arial" w:hAnsi="Arial" w:cs="Arial"/>
-          <w:bCs/>
-        </w:rPr>
-        <w:t>Setda</w:t>
-      </w:r>
-      <w:proofErr w:type="spellEnd"/>
-      <w:r>
-        <w:rPr>
-          <w:rFonts w:ascii="Arial" w:hAnsi="Arial" w:cs="Arial"/>
-          <w:bCs/>
-        </w:rPr>
-        <w:t xml:space="preserve"> Provinsi DKI Jakarta,</w:t>
-      </w:r>
-    </w:p>
-    <w:p>
-      <w:pPr>
-        <w:ind w:left="5245"/>
-        <w:jc w:val="center"/>
-        <w:rPr>
-          <w:rFonts w:ascii="Arial" w:hAnsi="Arial" w:cs="Arial"/>
-          <w:bCs/>
-        </w:rPr>
-      </w:pPr>
-    </w:p>
-    <w:p>
-      <w:pPr>
-        <w:ind w:left="5245"/>
-        <w:jc w:val="center"/>
-        <w:rPr>
-          <w:rFonts w:ascii="Arial" w:hAnsi="Arial" w:cs="Arial"/>
-          <w:bCs/>
-        </w:rPr>
-      </w:pPr>
-    </w:p>
-    <w:p>
-      <w:pPr>
-        <w:ind w:left="5245"/>
-        <w:jc w:val="center"/>
-        <w:rPr>
-          <w:rFonts w:ascii="Arial" w:hAnsi="Arial" w:cs="Arial"/>
-          <w:bCs/>
-        </w:rPr>
-      </w:pPr>
-    </w:p>
-    <w:p>
-      <w:pPr>
-        <w:ind w:left="5245"/>
-        <w:jc w:val="center"/>
-        <w:rPr>
-          <w:rFonts w:ascii="Arial" w:hAnsi="Arial" w:cs="Arial"/>
-          <w:bCs/>
-        </w:rPr>
-      </w:pPr>
-      <w:r>
-        <w:rPr>
-          <w:rFonts w:ascii="Arial" w:hAnsi="Arial" w:cs="Arial"/>
-          <w:bCs/>
-        </w:rPr>
-        <w:t>${NAMAKEPALA}</w:t>
-      </w:r>
-    </w:p>
-    <w:p>
-      <w:pPr>
-        <w:ind w:left="5245"/>
-        <w:jc w:val="center"/>
-        <w:rPr>
-          <w:rFonts w:ascii="Arial" w:hAnsi="Arial" w:cs="Arial"/>
-          <w:lang w:val="en-AU"/>
-        </w:rPr>
-      </w:pPr>
-      <w:r>
-        <w:rPr>
-          <w:rFonts w:ascii="Arial" w:hAnsi="Arial" w:cs="Arial"/>
-          <w:bCs/>
-        </w:rPr>
-        <w:t xml:space="preserve">NIP </w:t>
-      </w:r>
-      <w:r>
-        <w:rPr>
-          <w:rFonts w:ascii="Arial" w:hAnsi="Arial" w:cs="Arial"/>
-          <w:bCs/>
-        </w:rPr>
-        <w:t>${NIP}</w:t>
-      </w:r>
-    </w:p>
-    <w:p>
-      <w:pPr>
-        <w:ind w:left="5954"/>
         <w:rPr>
           <w:rFonts w:ascii="Arial" w:hAnsi="Arial" w:cs="Arial"/>
           <w:sz w:val="20"/>
           <w:szCs w:val="20"/>
         </w:rPr>
       </w:pPr>
+      <w:bookmarkStart w:id="0" w:name="_GoBack"/>
+      <w:bookmarkEnd w:id="0"/>
     </w:p>
     <w:sectPr>
       <w:pgSz w:w="11907" w:h="16839" w:code="9"/>
@@ -7746,7 +7374,7 @@
 </file>
 
 <file path=customXml/itemProps1.xml><?xml version="1.0" encoding="utf-8"?>
-<ds:datastoreItem xmlns:ds="http://schemas.openxmlformats.org/officeDocument/2006/customXml" ds:itemID="{9E0A97AD-A14E-4717-90B7-7B2C58ACBE74}">
+<ds:datastoreItem xmlns:ds="http://schemas.openxmlformats.org/officeDocument/2006/customXml" ds:itemID="{81A07365-21E8-4001-BD6F-D2633DD05C3A}">
   <ds:schemaRefs>
     <ds:schemaRef ds:uri="http://schemas.openxmlformats.org/officeDocument/2006/bibliography"/>
   </ds:schemaRefs>

--- a/public/surat/surat-undangan-one-yth.docx
+++ b/public/surat/surat-undangan-one-yth.docx
@@ -1739,7 +1739,23 @@
           <w:rFonts w:ascii="Arial" w:hAnsi="Arial" w:cs="Arial"/>
           <w:bCs/>
         </w:rPr>
-        <w:t>${NAMAKEPALA}</w:t>
+        <w:t>${</w:t>
+      </w:r>
+      <w:r>
+        <w:rPr>
+          <w:rFonts w:ascii="Arial" w:hAnsi="Arial" w:cs="Arial"/>
+          <w:bCs/>
+        </w:rPr>
+        <w:t>TTD</w:t>
+      </w:r>
+      <w:bookmarkStart w:id="0" w:name="_GoBack"/>
+      <w:bookmarkEnd w:id="0"/>
+      <w:r>
+        <w:rPr>
+          <w:rFonts w:ascii="Arial" w:hAnsi="Arial" w:cs="Arial"/>
+          <w:bCs/>
+        </w:rPr>
+        <w:t>}</w:t>
       </w:r>
     </w:p>
     <w:p>
@@ -1927,8 +1943,6 @@
           <w:szCs w:val="20"/>
         </w:rPr>
       </w:pPr>
-      <w:bookmarkStart w:id="0" w:name="_GoBack"/>
-      <w:bookmarkEnd w:id="0"/>
     </w:p>
     <w:sectPr>
       <w:pgSz w:w="11907" w:h="16839" w:code="9"/>
@@ -7374,7 +7388,7 @@
 </file>
 
 <file path=customXml/itemProps1.xml><?xml version="1.0" encoding="utf-8"?>
-<ds:datastoreItem xmlns:ds="http://schemas.openxmlformats.org/officeDocument/2006/customXml" ds:itemID="{81A07365-21E8-4001-BD6F-D2633DD05C3A}">
+<ds:datastoreItem xmlns:ds="http://schemas.openxmlformats.org/officeDocument/2006/customXml" ds:itemID="{48DAC025-E0C8-482F-A6D6-A77F96EED86F}">
   <ds:schemaRefs>
     <ds:schemaRef ds:uri="http://schemas.openxmlformats.org/officeDocument/2006/bibliography"/>
   </ds:schemaRefs>

--- a/public/surat/surat-undangan-one-yth.docx
+++ b/public/surat/surat-undangan-one-yth.docx
@@ -1000,12 +1000,22 @@
           </w:tcPr>
           <w:p>
             <w:pPr>
+              <w:tabs>
+                <w:tab w:val="left" w:pos="2250"/>
+              </w:tabs>
               <w:spacing w:line="276" w:lineRule="auto"/>
               <w:rPr>
                 <w:rFonts w:ascii="Arial" w:hAnsi="Arial" w:cs="Arial"/>
                 <w:lang w:val="id-ID"/>
               </w:rPr>
             </w:pPr>
+            <w:r>
+              <w:rPr>
+                <w:rFonts w:ascii="Arial" w:hAnsi="Arial" w:cs="Arial"/>
+                <w:lang w:val="id-ID"/>
+              </w:rPr>
+              <w:tab/>
+            </w:r>
           </w:p>
           <w:p>
             <w:pPr>
@@ -1094,17 +1104,32 @@
       <w:r>
         <w:rPr>
           <w:rFonts w:ascii="Arial" w:hAnsi="Arial" w:cs="Arial"/>
-          <w:lang w:val="id-ID"/>
         </w:rPr>
-        <w:t>D</w:t>
+        <w:t xml:space="preserve">${PENCIPTASURAT} </w:t>
       </w:r>
       <w:r>
         <w:rPr>
           <w:rFonts w:ascii="Arial" w:hAnsi="Arial" w:cs="Arial"/>
           <w:lang w:val="id-ID"/>
         </w:rPr>
-        <w:t>engan ini mengharapkan kehadiran Saudara dalam rapat yang akan dilaksanakan pada :</w:t>
+        <w:t>d</w:t>
       </w:r>
+      <w:r>
+        <w:rPr>
+          <w:rFonts w:ascii="Arial" w:hAnsi="Arial" w:cs="Arial"/>
+          <w:lang w:val="id-ID"/>
+        </w:rPr>
+        <w:t xml:space="preserve">engan ini mengharapkan kehadiran Saudara dalam rapat yang akan dilaksanakan </w:t>
+      </w:r>
+      <w:proofErr w:type="gramStart"/>
+      <w:r>
+        <w:rPr>
+          <w:rFonts w:ascii="Arial" w:hAnsi="Arial" w:cs="Arial"/>
+          <w:lang w:val="id-ID"/>
+        </w:rPr>
+        <w:t>pada :</w:t>
+      </w:r>
+      <w:proofErr w:type="gramEnd"/>
     </w:p>
     <w:tbl>
       <w:tblPr>
@@ -1136,7 +1161,7 @@
                 <w:tab w:val="left" w:pos="4830"/>
                 <w:tab w:val="left" w:pos="5068"/>
               </w:tabs>
-              <w:spacing w:line="276" w:lineRule="auto"/>
+              <w:spacing w:line="480" w:lineRule="auto"/>
               <w:jc w:val="both"/>
               <w:rPr>
                 <w:rFonts w:ascii="Arial" w:hAnsi="Arial" w:cs="Arial"/>
@@ -1166,7 +1191,7 @@
                 <w:tab w:val="left" w:pos="4830"/>
                 <w:tab w:val="left" w:pos="5068"/>
               </w:tabs>
-              <w:spacing w:line="276" w:lineRule="auto"/>
+              <w:spacing w:line="480" w:lineRule="auto"/>
               <w:jc w:val="both"/>
               <w:rPr>
                 <w:rFonts w:ascii="Arial" w:hAnsi="Arial" w:cs="Arial"/>
@@ -1196,7 +1221,7 @@
                 <w:tab w:val="left" w:pos="4830"/>
                 <w:tab w:val="left" w:pos="5068"/>
               </w:tabs>
-              <w:spacing w:line="276" w:lineRule="auto"/>
+              <w:spacing w:line="480" w:lineRule="auto"/>
               <w:jc w:val="both"/>
               <w:rPr>
                 <w:rFonts w:ascii="Arial" w:hAnsi="Arial" w:cs="Arial"/>
@@ -1230,7 +1255,7 @@
                 <w:tab w:val="left" w:pos="4830"/>
                 <w:tab w:val="left" w:pos="5068"/>
               </w:tabs>
-              <w:spacing w:line="276" w:lineRule="auto"/>
+              <w:spacing w:line="480" w:lineRule="auto"/>
               <w:jc w:val="both"/>
               <w:rPr>
                 <w:rFonts w:ascii="Arial" w:hAnsi="Arial" w:cs="Arial"/>
@@ -1260,7 +1285,7 @@
                 <w:tab w:val="left" w:pos="4830"/>
                 <w:tab w:val="left" w:pos="5068"/>
               </w:tabs>
-              <w:spacing w:line="276" w:lineRule="auto"/>
+              <w:spacing w:line="480" w:lineRule="auto"/>
               <w:jc w:val="both"/>
               <w:rPr>
                 <w:rFonts w:ascii="Arial" w:hAnsi="Arial" w:cs="Arial"/>
@@ -1290,7 +1315,7 @@
                 <w:tab w:val="left" w:pos="4830"/>
                 <w:tab w:val="left" w:pos="5068"/>
               </w:tabs>
-              <w:spacing w:line="276" w:lineRule="auto"/>
+              <w:spacing w:line="480" w:lineRule="auto"/>
               <w:jc w:val="both"/>
               <w:rPr>
                 <w:rFonts w:ascii="Arial" w:hAnsi="Arial" w:cs="Arial"/>
@@ -1301,13 +1326,7 @@
               <w:rPr>
                 <w:rFonts w:ascii="Arial" w:hAnsi="Arial" w:cs="Arial"/>
               </w:rPr>
-              <w:t>${TANGGAL</w:t>
-            </w:r>
-            <w:r>
-              <w:rPr>
-                <w:rFonts w:ascii="Arial" w:hAnsi="Arial" w:cs="Arial"/>
-              </w:rPr>
-              <w:t>ACARA}</w:t>
+              <w:t>${TANGGALACARA}</w:t>
             </w:r>
           </w:p>
         </w:tc>
@@ -1331,7 +1350,7 @@
                 <w:tab w:val="left" w:pos="4830"/>
                 <w:tab w:val="left" w:pos="5068"/>
               </w:tabs>
-              <w:spacing w:line="276" w:lineRule="auto"/>
+              <w:spacing w:line="480" w:lineRule="auto"/>
               <w:jc w:val="both"/>
               <w:rPr>
                 <w:rFonts w:ascii="Arial" w:hAnsi="Arial" w:cs="Arial"/>
@@ -1361,7 +1380,7 @@
                 <w:tab w:val="left" w:pos="4830"/>
                 <w:tab w:val="left" w:pos="5068"/>
               </w:tabs>
-              <w:spacing w:line="276" w:lineRule="auto"/>
+              <w:spacing w:line="480" w:lineRule="auto"/>
               <w:jc w:val="both"/>
               <w:rPr>
                 <w:rFonts w:ascii="Arial" w:hAnsi="Arial" w:cs="Arial"/>
@@ -1386,12 +1405,9 @@
               <w:tabs>
                 <w:tab w:val="left" w:pos="900"/>
                 <w:tab w:val="left" w:pos="1218"/>
-                <w:tab w:val="left" w:pos="3240"/>
-                <w:tab w:val="left" w:pos="4320"/>
-                <w:tab w:val="left" w:pos="4830"/>
-                <w:tab w:val="left" w:pos="5068"/>
+                <w:tab w:val="center" w:pos="2825"/>
               </w:tabs>
-              <w:spacing w:line="276" w:lineRule="auto"/>
+              <w:spacing w:line="480" w:lineRule="auto"/>
               <w:jc w:val="both"/>
               <w:rPr>
                 <w:rFonts w:ascii="Arial" w:hAnsi="Arial" w:cs="Arial"/>
@@ -1402,13 +1418,19 @@
                 <w:rFonts w:ascii="Arial" w:hAnsi="Arial" w:cs="Arial"/>
               </w:rPr>
               <w:t>${PUKUL}</w:t>
+            </w:r>
+            <w:r>
+              <w:rPr>
+                <w:rFonts w:ascii="Arial" w:hAnsi="Arial" w:cs="Arial"/>
+              </w:rPr>
+              <w:tab/>
             </w:r>
           </w:p>
         </w:tc>
       </w:tr>
       <w:tr>
         <w:trPr>
-          <w:trHeight w:val="280"/>
+          <w:trHeight w:val="163"/>
         </w:trPr>
         <w:tc>
           <w:tcPr>
@@ -1425,7 +1447,7 @@
                 <w:tab w:val="left" w:pos="4830"/>
                 <w:tab w:val="left" w:pos="5068"/>
               </w:tabs>
-              <w:spacing w:line="276" w:lineRule="auto"/>
+              <w:spacing w:line="480" w:lineRule="auto"/>
               <w:jc w:val="both"/>
               <w:rPr>
                 <w:rFonts w:ascii="Arial" w:hAnsi="Arial" w:cs="Arial"/>
@@ -1453,37 +1475,18 @@
                 <w:tab w:val="left" w:pos="4830"/>
                 <w:tab w:val="left" w:pos="5068"/>
               </w:tabs>
-              <w:spacing w:line="276" w:lineRule="auto"/>
+              <w:spacing w:line="480" w:lineRule="auto"/>
               <w:jc w:val="both"/>
               <w:rPr>
                 <w:rFonts w:ascii="Arial" w:hAnsi="Arial" w:cs="Arial"/>
-                <w:lang w:val="id-ID"/>
               </w:rPr>
             </w:pPr>
             <w:r>
               <w:rPr>
                 <w:rFonts w:ascii="Arial" w:hAnsi="Arial" w:cs="Arial"/>
-                <w:lang w:val="id-ID"/>
               </w:rPr>
               <w:t>:</w:t>
             </w:r>
-          </w:p>
-          <w:p>
-            <w:pPr>
-              <w:tabs>
-                <w:tab w:val="left" w:pos="900"/>
-                <w:tab w:val="left" w:pos="1218"/>
-                <w:tab w:val="left" w:pos="3240"/>
-                <w:tab w:val="left" w:pos="4320"/>
-                <w:tab w:val="left" w:pos="4830"/>
-                <w:tab w:val="left" w:pos="5068"/>
-              </w:tabs>
-              <w:spacing w:line="276" w:lineRule="auto"/>
-              <w:jc w:val="both"/>
-              <w:rPr>
-                <w:rFonts w:ascii="Arial" w:hAnsi="Arial" w:cs="Arial"/>
-              </w:rPr>
-            </w:pPr>
           </w:p>
         </w:tc>
         <w:tc>
@@ -1492,18 +1495,20 @@
           </w:tcPr>
           <w:p>
             <w:pPr>
-              <w:spacing w:line="276" w:lineRule="auto"/>
-              <w:ind w:hanging="24"/>
+              <w:tabs>
+                <w:tab w:val="left" w:pos="900"/>
+                <w:tab w:val="left" w:pos="1218"/>
+                <w:tab w:val="center" w:pos="2825"/>
+              </w:tabs>
+              <w:spacing w:line="480" w:lineRule="auto"/>
               <w:jc w:val="both"/>
               <w:rPr>
                 <w:rFonts w:ascii="Arial" w:hAnsi="Arial" w:cs="Arial"/>
-                <w:lang w:val="it-IT"/>
               </w:rPr>
             </w:pPr>
             <w:r>
               <w:rPr>
                 <w:rFonts w:ascii="Arial" w:hAnsi="Arial" w:cs="Arial"/>
-                <w:lang w:val="en-AU"/>
               </w:rPr>
               <w:t>${TEMPAT}</w:t>
             </w:r>
@@ -1512,7 +1517,7 @@
       </w:tr>
       <w:tr>
         <w:trPr>
-          <w:trHeight w:val="261"/>
+          <w:trHeight w:val="160"/>
         </w:trPr>
         <w:tc>
           <w:tcPr>
@@ -1529,7 +1534,7 @@
                 <w:tab w:val="left" w:pos="4830"/>
                 <w:tab w:val="left" w:pos="5068"/>
               </w:tabs>
-              <w:spacing w:line="276" w:lineRule="auto"/>
+              <w:spacing w:line="720" w:lineRule="auto"/>
               <w:jc w:val="both"/>
               <w:rPr>
                 <w:rFonts w:ascii="Arial" w:hAnsi="Arial" w:cs="Arial"/>
@@ -1541,14 +1546,7 @@
                 <w:rFonts w:ascii="Arial" w:hAnsi="Arial" w:cs="Arial"/>
                 <w:lang w:val="id-ID"/>
               </w:rPr>
-              <w:t>a</w:t>
-            </w:r>
-            <w:r>
-              <w:rPr>
-                <w:rFonts w:ascii="Arial" w:hAnsi="Arial" w:cs="Arial"/>
-                <w:lang w:val="id-ID"/>
-              </w:rPr>
-              <w:t>cara</w:t>
+              <w:t>acara</w:t>
             </w:r>
           </w:p>
         </w:tc>
@@ -1566,7 +1564,7 @@
                 <w:tab w:val="left" w:pos="4830"/>
                 <w:tab w:val="left" w:pos="5068"/>
               </w:tabs>
-              <w:spacing w:line="276" w:lineRule="auto"/>
+              <w:spacing w:line="720" w:lineRule="auto"/>
               <w:jc w:val="both"/>
               <w:rPr>
                 <w:rFonts w:ascii="Arial" w:hAnsi="Arial" w:cs="Arial"/>
@@ -1588,6 +1586,10 @@
           </w:tcPr>
           <w:p>
             <w:pPr>
+              <w:tabs>
+                <w:tab w:val="center" w:pos="2586"/>
+              </w:tabs>
+              <w:spacing w:line="360" w:lineRule="auto"/>
               <w:ind w:right="478"/>
               <w:jc w:val="both"/>
               <w:rPr>
@@ -1599,6 +1601,12 @@
                 <w:rFonts w:ascii="Arial" w:hAnsi="Arial" w:cs="Arial"/>
               </w:rPr>
               <w:t>${ACARA}</w:t>
+            </w:r>
+            <w:r>
+              <w:rPr>
+                <w:rFonts w:ascii="Arial" w:hAnsi="Arial" w:cs="Arial"/>
+              </w:rPr>
+              <w:tab/>
             </w:r>
           </w:p>
         </w:tc>
@@ -1622,22 +1630,23 @@
           <w:rFonts w:ascii="Arial" w:hAnsi="Arial" w:cs="Arial"/>
           <w:lang w:val="id-ID"/>
         </w:rPr>
-        <w:t xml:space="preserve">Mengingat pentingnya acara dimaksud, diharapkan kehadiran Saudara tepat </w:t>
+        <w:t xml:space="preserve">Mengingat pentingnya acara dimaksud, diharapkan kehadiran Saudara tepat waktu. </w:t>
+      </w:r>
+      <w:r>
+        <w:rPr>
+          <w:rFonts w:ascii="Arial" w:hAnsi="Arial" w:cs="Arial"/>
+        </w:rPr>
+        <w:t>Atas perhatian dan kehadiran Saudara, Saya ucapkan terima kasih</w:t>
       </w:r>
       <w:r>
         <w:rPr>
           <w:rFonts w:ascii="Arial" w:hAnsi="Arial" w:cs="Arial"/>
           <w:lang w:val="id-ID"/>
         </w:rPr>
-        <w:t>waktu</w:t>
+        <w:t xml:space="preserve">. </w:t>
       </w:r>
-      <w:r>
-        <w:rPr>
-          <w:rFonts w:ascii="Arial" w:hAnsi="Arial" w:cs="Arial"/>
-          <w:lang w:val="id-ID"/>
-        </w:rPr>
-        <w:t xml:space="preserve">. Atas perhatian Saudara diucapkan terimakasih. </w:t>
-      </w:r>
+      <w:bookmarkStart w:id="0" w:name="_GoBack"/>
+      <w:bookmarkEnd w:id="0"/>
     </w:p>
     <w:p>
       <w:pPr>
@@ -1748,8 +1757,6 @@
         </w:rPr>
         <w:t>TTD</w:t>
       </w:r>
-      <w:bookmarkStart w:id="0" w:name="_GoBack"/>
-      <w:bookmarkEnd w:id="0"/>
       <w:r>
         <w:rPr>
           <w:rFonts w:ascii="Arial" w:hAnsi="Arial" w:cs="Arial"/>
@@ -1892,38 +1899,6 @@
       <w:pPr>
         <w:rPr>
           <w:rFonts w:ascii="Arial" w:hAnsi="Arial" w:cs="Arial"/>
-        </w:rPr>
-      </w:pPr>
-    </w:p>
-    <w:p>
-      <w:pPr>
-        <w:rPr>
-          <w:rFonts w:ascii="Arial" w:hAnsi="Arial" w:cs="Arial"/>
-          <w:lang w:val="id-ID"/>
-        </w:rPr>
-      </w:pPr>
-    </w:p>
-    <w:p>
-      <w:pPr>
-        <w:rPr>
-          <w:rFonts w:ascii="Arial" w:hAnsi="Arial" w:cs="Arial"/>
-          <w:lang w:val="id-ID"/>
-        </w:rPr>
-      </w:pPr>
-    </w:p>
-    <w:p>
-      <w:pPr>
-        <w:rPr>
-          <w:rFonts w:ascii="Arial" w:hAnsi="Arial" w:cs="Arial"/>
-          <w:lang w:val="id-ID"/>
-        </w:rPr>
-      </w:pPr>
-    </w:p>
-    <w:p>
-      <w:pPr>
-        <w:rPr>
-          <w:rFonts w:ascii="Arial" w:hAnsi="Arial" w:cs="Arial"/>
-          <w:lang w:val="id-ID"/>
         </w:rPr>
       </w:pPr>
     </w:p>
@@ -6850,7 +6825,6 @@
   <w:style w:type="character" w:default="1" w:styleId="DefaultParagraphFont">
     <w:name w:val="Default Paragraph Font"/>
     <w:uiPriority w:val="1"/>
-    <w:semiHidden/>
     <w:unhideWhenUsed/>
   </w:style>
   <w:style w:type="table" w:default="1" w:styleId="TableNormal">
@@ -7388,7 +7362,7 @@
 </file>
 
 <file path=customXml/itemProps1.xml><?xml version="1.0" encoding="utf-8"?>
-<ds:datastoreItem xmlns:ds="http://schemas.openxmlformats.org/officeDocument/2006/customXml" ds:itemID="{48DAC025-E0C8-482F-A6D6-A77F96EED86F}">
+<ds:datastoreItem xmlns:ds="http://schemas.openxmlformats.org/officeDocument/2006/customXml" ds:itemID="{C510C6B9-5EBD-43E6-ADE9-B13234FF347E}">
   <ds:schemaRefs>
     <ds:schemaRef ds:uri="http://schemas.openxmlformats.org/officeDocument/2006/bibliography"/>
   </ds:schemaRefs>

--- a/public/surat/surat-undangan-one-yth.docx
+++ b/public/surat/surat-undangan-one-yth.docx
@@ -1628,13 +1628,6 @@
       <w:r>
         <w:rPr>
           <w:rFonts w:ascii="Arial" w:hAnsi="Arial" w:cs="Arial"/>
-          <w:lang w:val="id-ID"/>
-        </w:rPr>
-        <w:t xml:space="preserve">Mengingat pentingnya acara dimaksud, diharapkan kehadiran Saudara tepat waktu. </w:t>
-      </w:r>
-      <w:r>
-        <w:rPr>
-          <w:rFonts w:ascii="Arial" w:hAnsi="Arial" w:cs="Arial"/>
         </w:rPr>
         <w:t>Atas perhatian dan kehadiran Saudara, Saya ucapkan terima kasih</w:t>
       </w:r>
@@ -1645,8 +1638,6 @@
         </w:rPr>
         <w:t xml:space="preserve">. </w:t>
       </w:r>
-      <w:bookmarkStart w:id="0" w:name="_GoBack"/>
-      <w:bookmarkEnd w:id="0"/>
     </w:p>
     <w:p>
       <w:pPr>
@@ -1851,6 +1842,8 @@
         </w:rPr>
         <w:t>}</w:t>
       </w:r>
+      <w:bookmarkStart w:id="0" w:name="_GoBack"/>
+      <w:bookmarkEnd w:id="0"/>
     </w:p>
     <w:p>
       <w:pPr>
@@ -6825,6 +6818,7 @@
   <w:style w:type="character" w:default="1" w:styleId="DefaultParagraphFont">
     <w:name w:val="Default Paragraph Font"/>
     <w:uiPriority w:val="1"/>
+    <w:semiHidden/>
     <w:unhideWhenUsed/>
   </w:style>
   <w:style w:type="table" w:default="1" w:styleId="TableNormal">
@@ -7362,7 +7356,7 @@
 </file>
 
 <file path=customXml/itemProps1.xml><?xml version="1.0" encoding="utf-8"?>
-<ds:datastoreItem xmlns:ds="http://schemas.openxmlformats.org/officeDocument/2006/customXml" ds:itemID="{C510C6B9-5EBD-43E6-ADE9-B13234FF347E}">
+<ds:datastoreItem xmlns:ds="http://schemas.openxmlformats.org/officeDocument/2006/customXml" ds:itemID="{B0A3E368-8692-4357-810C-D41B135A935B}">
   <ds:schemaRefs>
     <ds:schemaRef ds:uri="http://schemas.openxmlformats.org/officeDocument/2006/bibliography"/>
   </ds:schemaRefs>
